--- a/Identificador.docx
+++ b/Identificador.docx
@@ -29528,7 +29528,13 @@
               <w:rPr>
                 <w:lang w:val="es-CO"/>
               </w:rPr>
-              <w:t>VARCHAR(45)</w:t>
+              <w:t>VARCHAR(200</w:t>
+            </w:r>
+            <w:r>
+              <w:rPr>
+                <w:lang w:val="es-CO"/>
+              </w:rPr>
+              <w:t>)</w:t>
             </w:r>
           </w:p>
         </w:tc>
@@ -29575,6 +29581,98 @@
                 <w:lang w:val="es-CO"/>
               </w:rPr>
               <w:t>Almacena el nombre del tipo lavado</w:t>
+            </w:r>
+          </w:p>
+        </w:tc>
+      </w:tr>
+      <w:tr>
+        <w:tc>
+          <w:tcPr>
+            <w:cnfStyle w:val="001000000000" w:firstRow="0" w:lastRow="0" w:firstColumn="1" w:lastColumn="0" w:oddVBand="0" w:evenVBand="0" w:oddHBand="0" w:evenHBand="0" w:firstRowFirstColumn="0" w:firstRowLastColumn="0" w:lastRowFirstColumn="0" w:lastRowLastColumn="0"/>
+            <w:tcW w:w="1406" w:type="dxa"/>
+          </w:tcPr>
+          <w:p>
+            <w:pPr>
+              <w:rPr>
+                <w:b w:val="0"/>
+                <w:color w:val="000000" w:themeColor="text1"/>
+                <w:lang w:val="es-CO"/>
+              </w:rPr>
+            </w:pPr>
+            <w:proofErr w:type="spellStart"/>
+            <w:r>
+              <w:rPr>
+                <w:b w:val="0"/>
+                <w:color w:val="000000" w:themeColor="text1"/>
+                <w:lang w:val="es-CO"/>
+              </w:rPr>
+              <w:t>Descaripcion</w:t>
+            </w:r>
+            <w:proofErr w:type="spellEnd"/>
+          </w:p>
+        </w:tc>
+        <w:tc>
+          <w:tcPr>
+            <w:tcW w:w="1977" w:type="dxa"/>
+          </w:tcPr>
+          <w:p>
+            <w:pPr>
+              <w:cnfStyle w:val="000000000000" w:firstRow="0" w:lastRow="0" w:firstColumn="0" w:lastColumn="0" w:oddVBand="0" w:evenVBand="0" w:oddHBand="0" w:evenHBand="0" w:firstRowFirstColumn="0" w:firstRowLastColumn="0" w:lastRowFirstColumn="0" w:lastRowLastColumn="0"/>
+              <w:rPr>
+                <w:lang w:val="es-CO"/>
+              </w:rPr>
+            </w:pPr>
+            <w:r>
+              <w:rPr>
+                <w:lang w:val="es-CO"/>
+              </w:rPr>
+              <w:t>VARCHAR(300)</w:t>
+            </w:r>
+          </w:p>
+        </w:tc>
+        <w:tc>
+          <w:tcPr>
+            <w:tcW w:w="1716" w:type="dxa"/>
+          </w:tcPr>
+          <w:p>
+            <w:pPr>
+              <w:cnfStyle w:val="000000000000" w:firstRow="0" w:lastRow="0" w:firstColumn="0" w:lastColumn="0" w:oddVBand="0" w:evenVBand="0" w:oddHBand="0" w:evenHBand="0" w:firstRowFirstColumn="0" w:firstRowLastColumn="0" w:lastRowFirstColumn="0" w:lastRowLastColumn="0"/>
+              <w:rPr>
+                <w:lang w:val="es-CO"/>
+              </w:rPr>
+            </w:pPr>
+          </w:p>
+        </w:tc>
+        <w:tc>
+          <w:tcPr>
+            <w:tcW w:w="1702" w:type="dxa"/>
+          </w:tcPr>
+          <w:p>
+            <w:pPr>
+              <w:cnfStyle w:val="000000000000" w:firstRow="0" w:lastRow="0" w:firstColumn="0" w:lastColumn="0" w:oddVBand="0" w:evenVBand="0" w:oddHBand="0" w:evenHBand="0" w:firstRowFirstColumn="0" w:firstRowLastColumn="0" w:lastRowFirstColumn="0" w:lastRowLastColumn="0"/>
+              <w:rPr>
+                <w:lang w:val="es-CO"/>
+              </w:rPr>
+            </w:pPr>
+          </w:p>
+        </w:tc>
+        <w:tc>
+          <w:tcPr>
+            <w:tcW w:w="2027" w:type="dxa"/>
+            <w:gridSpan w:val="3"/>
+          </w:tcPr>
+          <w:p>
+            <w:pPr>
+              <w:cnfStyle w:val="000000000000" w:firstRow="0" w:lastRow="0" w:firstColumn="0" w:lastColumn="0" w:oddVBand="0" w:evenVBand="0" w:oddHBand="0" w:evenHBand="0" w:firstRowFirstColumn="0" w:firstRowLastColumn="0" w:lastRowFirstColumn="0" w:lastRowLastColumn="0"/>
+              <w:rPr>
+                <w:lang w:val="es-CO"/>
+              </w:rPr>
+            </w:pPr>
+            <w:r>
+              <w:rPr>
+                <w:lang w:val="es-CO"/>
+              </w:rPr>
+              <w:t>Almacena la descripción del lavado</w:t>
             </w:r>
           </w:p>
         </w:tc>
@@ -29673,7 +29771,6 @@
                 <w:color w:val="auto"/>
                 <w:lang w:val="es-CO"/>
               </w:rPr>
-              <w:lastRenderedPageBreak/>
               <w:t>lavado</w:t>
             </w:r>
           </w:p>
@@ -30452,7 +30549,14 @@
                 <w:color w:val="000000" w:themeColor="text1"/>
                 <w:lang w:val="es-CO"/>
               </w:rPr>
-              <w:t>VARCHAR(45)</w:t>
+              <w:t>VARCHAR(300</w:t>
+            </w:r>
+            <w:r>
+              <w:rPr>
+                <w:color w:val="000000" w:themeColor="text1"/>
+                <w:lang w:val="es-CO"/>
+              </w:rPr>
+              <w:t>)</w:t>
             </w:r>
           </w:p>
         </w:tc>
@@ -30554,7 +30658,14 @@
                 <w:color w:val="000000" w:themeColor="text1"/>
                 <w:lang w:val="es-CO"/>
               </w:rPr>
-              <w:t>int</w:t>
+              <w:t>I</w:t>
+            </w:r>
+            <w:r>
+              <w:rPr>
+                <w:color w:val="000000" w:themeColor="text1"/>
+                <w:lang w:val="es-CO"/>
+              </w:rPr>
+              <w:t>nt</w:t>
             </w:r>
             <w:proofErr w:type="spellEnd"/>
           </w:p>
@@ -30672,7 +30783,14 @@
                 <w:color w:val="000000" w:themeColor="text1"/>
                 <w:lang w:val="es-CO"/>
               </w:rPr>
-              <w:t>VARCHAR(45)</w:t>
+              <w:t>VARCHAR(300</w:t>
+            </w:r>
+            <w:r>
+              <w:rPr>
+                <w:color w:val="000000" w:themeColor="text1"/>
+                <w:lang w:val="es-CO"/>
+              </w:rPr>
+              <w:t>)</w:t>
             </w:r>
           </w:p>
         </w:tc>
@@ -30772,7 +30890,14 @@
                 <w:color w:val="000000" w:themeColor="text1"/>
                 <w:lang w:val="es-CO"/>
               </w:rPr>
-              <w:t>int</w:t>
+              <w:t>I</w:t>
+            </w:r>
+            <w:r>
+              <w:rPr>
+                <w:color w:val="000000" w:themeColor="text1"/>
+                <w:lang w:val="es-CO"/>
+              </w:rPr>
+              <w:t>nt</w:t>
             </w:r>
             <w:proofErr w:type="spellEnd"/>
           </w:p>
@@ -30957,7 +31082,6 @@
                 <w:color w:val="auto"/>
                 <w:lang w:val="es-CO"/>
               </w:rPr>
-              <w:lastRenderedPageBreak/>
               <w:t>lavadero</w:t>
             </w:r>
           </w:p>
@@ -31336,7 +31460,13 @@
               <w:rPr>
                 <w:lang w:val="es-CO"/>
               </w:rPr>
-              <w:t>int</w:t>
+              <w:t>I</w:t>
+            </w:r>
+            <w:r>
+              <w:rPr>
+                <w:lang w:val="es-CO"/>
+              </w:rPr>
+              <w:t>nt</w:t>
             </w:r>
             <w:proofErr w:type="spellEnd"/>
           </w:p>
@@ -31437,7 +31567,13 @@
               <w:rPr>
                 <w:lang w:val="es-CO"/>
               </w:rPr>
-              <w:t>VARCHAR(45)</w:t>
+              <w:t>VARCHAR(200</w:t>
+            </w:r>
+            <w:r>
+              <w:rPr>
+                <w:lang w:val="es-CO"/>
+              </w:rPr>
+              <w:t>)</w:t>
             </w:r>
           </w:p>
         </w:tc>
@@ -31527,7 +31663,13 @@
               <w:rPr>
                 <w:lang w:val="es-CO"/>
               </w:rPr>
-              <w:t>VARCHAR(45)</w:t>
+              <w:t>VARCHAR(300</w:t>
+            </w:r>
+            <w:r>
+              <w:rPr>
+                <w:lang w:val="es-CO"/>
+              </w:rPr>
+              <w:t>)</w:t>
             </w:r>
           </w:p>
         </w:tc>
@@ -31622,7 +31764,14 @@
                 <w:color w:val="000000" w:themeColor="text1"/>
                 <w:lang w:val="es-CO"/>
               </w:rPr>
-              <w:t>VARCHAR(45)</w:t>
+              <w:t>VARCHAR(250</w:t>
+            </w:r>
+            <w:r>
+              <w:rPr>
+                <w:color w:val="000000" w:themeColor="text1"/>
+                <w:lang w:val="es-CO"/>
+              </w:rPr>
+              <w:t>)</w:t>
             </w:r>
           </w:p>
         </w:tc>
@@ -31718,7 +31867,14 @@
                 <w:color w:val="000000" w:themeColor="text1"/>
                 <w:lang w:val="es-CO"/>
               </w:rPr>
-              <w:t>VARCHAR(45)</w:t>
+              <w:t>VARCHAR(100</w:t>
+            </w:r>
+            <w:r>
+              <w:rPr>
+                <w:color w:val="000000" w:themeColor="text1"/>
+                <w:lang w:val="es-CO"/>
+              </w:rPr>
+              <w:t>)</w:t>
             </w:r>
           </w:p>
         </w:tc>
@@ -31817,7 +31973,14 @@
                 <w:color w:val="000000" w:themeColor="text1"/>
                 <w:lang w:val="es-CO"/>
               </w:rPr>
-              <w:t>VARCHAR(45)</w:t>
+              <w:t>VARCHAR(15</w:t>
+            </w:r>
+            <w:r>
+              <w:rPr>
+                <w:color w:val="000000" w:themeColor="text1"/>
+                <w:lang w:val="es-CO"/>
+              </w:rPr>
+              <w:t>)</w:t>
             </w:r>
           </w:p>
         </w:tc>
@@ -32422,7 +32585,13 @@
               <w:rPr>
                 <w:lang w:val="es-CO"/>
               </w:rPr>
-              <w:t>VARCHAR(45)</w:t>
+              <w:t>VARCHAR(40</w:t>
+            </w:r>
+            <w:r>
+              <w:rPr>
+                <w:lang w:val="es-CO"/>
+              </w:rPr>
+              <w:t>)</w:t>
             </w:r>
           </w:p>
         </w:tc>
@@ -32912,7 +33081,13 @@
               <w:rPr>
                 <w:lang w:val="es-CO"/>
               </w:rPr>
-              <w:t>int</w:t>
+              <w:t>I</w:t>
+            </w:r>
+            <w:r>
+              <w:rPr>
+                <w:lang w:val="es-CO"/>
+              </w:rPr>
+              <w:t>nt</w:t>
             </w:r>
             <w:proofErr w:type="spellEnd"/>
           </w:p>
@@ -33021,7 +33196,13 @@
               <w:rPr>
                 <w:lang w:val="es-CO"/>
               </w:rPr>
-              <w:t>VARCHAR(45)</w:t>
+              <w:t>VARCHAR(50</w:t>
+            </w:r>
+            <w:r>
+              <w:rPr>
+                <w:lang w:val="es-CO"/>
+              </w:rPr>
+              <w:t>)</w:t>
             </w:r>
           </w:p>
         </w:tc>
@@ -33146,7 +33327,6 @@
                 <w:color w:val="auto"/>
                 <w:lang w:val="es-CO"/>
               </w:rPr>
-              <w:lastRenderedPageBreak/>
               <w:t>Vehiculo</w:t>
             </w:r>
             <w:proofErr w:type="spellEnd"/>
@@ -33540,7 +33720,13 @@
               <w:rPr>
                 <w:lang w:val="es-CO"/>
               </w:rPr>
-              <w:t>int</w:t>
+              <w:t>I</w:t>
+            </w:r>
+            <w:r>
+              <w:rPr>
+                <w:lang w:val="es-CO"/>
+              </w:rPr>
+              <w:t>nt</w:t>
             </w:r>
             <w:proofErr w:type="spellEnd"/>
           </w:p>
@@ -33649,7 +33835,13 @@
               <w:rPr>
                 <w:lang w:val="es-CO"/>
               </w:rPr>
-              <w:t>VARCHAR(45)</w:t>
+              <w:t>VARCHAR(100</w:t>
+            </w:r>
+            <w:r>
+              <w:rPr>
+                <w:lang w:val="es-CO"/>
+              </w:rPr>
+              <w:t>)</w:t>
             </w:r>
           </w:p>
         </w:tc>
@@ -33747,7 +33939,13 @@
               <w:rPr>
                 <w:lang w:val="es-CO"/>
               </w:rPr>
-              <w:t>VARCHAR(45)</w:t>
+              <w:t>VARCHAR(100</w:t>
+            </w:r>
+            <w:r>
+              <w:rPr>
+                <w:lang w:val="es-CO"/>
+              </w:rPr>
+              <w:t>)</w:t>
             </w:r>
           </w:p>
         </w:tc>
@@ -33850,7 +34048,14 @@
                 <w:color w:val="000000" w:themeColor="text1"/>
                 <w:lang w:val="es-CO"/>
               </w:rPr>
-              <w:t>VARCHAR(45)</w:t>
+              <w:t>VARCHAR(15</w:t>
+            </w:r>
+            <w:r>
+              <w:rPr>
+                <w:color w:val="000000" w:themeColor="text1"/>
+                <w:lang w:val="es-CO"/>
+              </w:rPr>
+              <w:t>)</w:t>
             </w:r>
           </w:p>
         </w:tc>
@@ -33957,7 +34162,14 @@
                 <w:color w:val="000000" w:themeColor="text1"/>
                 <w:lang w:val="es-CO"/>
               </w:rPr>
-              <w:t>VARCHAR(45)</w:t>
+              <w:t>VARCHAR(4</w:t>
+            </w:r>
+            <w:r>
+              <w:rPr>
+                <w:color w:val="000000" w:themeColor="text1"/>
+                <w:lang w:val="es-CO"/>
+              </w:rPr>
+              <w:t>)</w:t>
             </w:r>
           </w:p>
         </w:tc>
@@ -34081,7 +34293,14 @@
                 <w:color w:val="000000" w:themeColor="text1"/>
                 <w:lang w:val="es-CO"/>
               </w:rPr>
-              <w:t>VARCHAR(45)</w:t>
+              <w:t>VARCHAR(40</w:t>
+            </w:r>
+            <w:r>
+              <w:rPr>
+                <w:color w:val="000000" w:themeColor="text1"/>
+                <w:lang w:val="es-CO"/>
+              </w:rPr>
+              <w:t>)</w:t>
             </w:r>
           </w:p>
         </w:tc>
@@ -34177,7 +34396,14 @@
                 <w:color w:val="000000" w:themeColor="text1"/>
                 <w:lang w:val="es-CO"/>
               </w:rPr>
-              <w:t>VARCHAR(45)</w:t>
+              <w:t>VARCHAR(45</w:t>
+            </w:r>
+            <w:r>
+              <w:rPr>
+                <w:color w:val="000000" w:themeColor="text1"/>
+                <w:lang w:val="es-CO"/>
+              </w:rPr>
+              <w:t>)</w:t>
             </w:r>
           </w:p>
         </w:tc>
@@ -34278,7 +34504,14 @@
                 <w:color w:val="000000" w:themeColor="text1"/>
                 <w:lang w:val="es-CO"/>
               </w:rPr>
-              <w:t>VARCHAR(45)</w:t>
+              <w:t>VARCHAR(100</w:t>
+            </w:r>
+            <w:r>
+              <w:rPr>
+                <w:color w:val="000000" w:themeColor="text1"/>
+                <w:lang w:val="es-CO"/>
+              </w:rPr>
+              <w:t>)</w:t>
             </w:r>
           </w:p>
         </w:tc>
@@ -34392,7 +34625,14 @@
                 <w:color w:val="000000" w:themeColor="text1"/>
                 <w:lang w:val="es-CO"/>
               </w:rPr>
-              <w:t>VARCHAR(45)</w:t>
+              <w:t>VARCHAR(</w:t>
+            </w:r>
+            <w:r>
+              <w:rPr>
+                <w:color w:val="000000" w:themeColor="text1"/>
+                <w:lang w:val="es-CO"/>
+              </w:rPr>
+              <w:t>)</w:t>
             </w:r>
           </w:p>
         </w:tc>
@@ -35087,7 +35327,6 @@
                 <w:color w:val="auto"/>
                 <w:lang w:val="es-CO"/>
               </w:rPr>
-              <w:lastRenderedPageBreak/>
               <w:t>RecargaCombustible</w:t>
             </w:r>
             <w:proofErr w:type="spellEnd"/>
@@ -36508,7 +36747,14 @@
                 <w:color w:val="000000" w:themeColor="text1"/>
                 <w:lang w:val="es-CO"/>
               </w:rPr>
-              <w:t>VARCHAR(45)</w:t>
+              <w:t>VARCHAR(300</w:t>
+            </w:r>
+            <w:r>
+              <w:rPr>
+                <w:color w:val="000000" w:themeColor="text1"/>
+                <w:lang w:val="es-CO"/>
+              </w:rPr>
+              <w:t>)</w:t>
             </w:r>
           </w:p>
         </w:tc>
@@ -36644,7 +36890,6 @@
                 <w:color w:val="auto"/>
                 <w:lang w:val="es-CO"/>
               </w:rPr>
-              <w:lastRenderedPageBreak/>
               <w:t>TipoCombustible</w:t>
             </w:r>
             <w:proofErr w:type="spellEnd"/>
@@ -37024,7 +37269,13 @@
               <w:rPr>
                 <w:lang w:val="es-CO"/>
               </w:rPr>
-              <w:t>int</w:t>
+              <w:t>I</w:t>
+            </w:r>
+            <w:r>
+              <w:rPr>
+                <w:lang w:val="es-CO"/>
+              </w:rPr>
+              <w:t>nt</w:t>
             </w:r>
             <w:proofErr w:type="spellEnd"/>
           </w:p>
@@ -37125,7 +37376,13 @@
               <w:rPr>
                 <w:lang w:val="es-CO"/>
               </w:rPr>
-              <w:t>VARCHAR(45)</w:t>
+              <w:t>VARCHAR(40</w:t>
+            </w:r>
+            <w:r>
+              <w:rPr>
+                <w:lang w:val="es-CO"/>
+              </w:rPr>
+              <w:t>)</w:t>
             </w:r>
           </w:p>
         </w:tc>
@@ -37615,7 +37872,13 @@
               <w:rPr>
                 <w:lang w:val="es-CO"/>
               </w:rPr>
-              <w:t>int</w:t>
+              <w:t>I</w:t>
+            </w:r>
+            <w:r>
+              <w:rPr>
+                <w:lang w:val="es-CO"/>
+              </w:rPr>
+              <w:t>nt</w:t>
             </w:r>
             <w:proofErr w:type="spellEnd"/>
           </w:p>
@@ -37716,7 +37979,13 @@
               <w:rPr>
                 <w:lang w:val="es-CO"/>
               </w:rPr>
-              <w:t>VARCHAR(45)</w:t>
+              <w:t>VARCHAR(200</w:t>
+            </w:r>
+            <w:r>
+              <w:rPr>
+                <w:lang w:val="es-CO"/>
+              </w:rPr>
+              <w:t>)</w:t>
             </w:r>
           </w:p>
         </w:tc>
@@ -37806,7 +38075,13 @@
               <w:rPr>
                 <w:lang w:val="es-CO"/>
               </w:rPr>
-              <w:t>VARCHAR(45)</w:t>
+              <w:t>VARCHAR(300</w:t>
+            </w:r>
+            <w:r>
+              <w:rPr>
+                <w:lang w:val="es-CO"/>
+              </w:rPr>
+              <w:t>)</w:t>
             </w:r>
           </w:p>
         </w:tc>
@@ -37901,7 +38176,14 @@
                 <w:color w:val="000000" w:themeColor="text1"/>
                 <w:lang w:val="es-CO"/>
               </w:rPr>
-              <w:t>VARCHAR(45)</w:t>
+              <w:t>VARCHAR(250</w:t>
+            </w:r>
+            <w:r>
+              <w:rPr>
+                <w:color w:val="000000" w:themeColor="text1"/>
+                <w:lang w:val="es-CO"/>
+              </w:rPr>
+              <w:t>)</w:t>
             </w:r>
           </w:p>
         </w:tc>
@@ -38072,7 +38354,6 @@
                 <w:color w:val="auto"/>
                 <w:lang w:val="es-CO"/>
               </w:rPr>
-              <w:lastRenderedPageBreak/>
               <w:t>TipoMantenimiento</w:t>
             </w:r>
             <w:proofErr w:type="spellEnd"/>
@@ -38553,7 +38834,13 @@
               <w:rPr>
                 <w:lang w:val="es-CO"/>
               </w:rPr>
-              <w:t>VARCHAR(45)</w:t>
+              <w:t>VARCHAR(200</w:t>
+            </w:r>
+            <w:r>
+              <w:rPr>
+                <w:lang w:val="es-CO"/>
+              </w:rPr>
+              <w:t>)</w:t>
             </w:r>
           </w:p>
         </w:tc>
@@ -38643,7 +38930,13 @@
               <w:rPr>
                 <w:lang w:val="es-CO"/>
               </w:rPr>
-              <w:t>VARCHAR(45)</w:t>
+              <w:t>VARCHAR(300</w:t>
+            </w:r>
+            <w:r>
+              <w:rPr>
+                <w:lang w:val="es-CO"/>
+              </w:rPr>
+              <w:t>)</w:t>
             </w:r>
           </w:p>
         </w:tc>
@@ -39125,7 +39418,13 @@
               <w:rPr>
                 <w:lang w:val="es-CO"/>
               </w:rPr>
-              <w:t>int</w:t>
+              <w:t>I</w:t>
+            </w:r>
+            <w:r>
+              <w:rPr>
+                <w:lang w:val="es-CO"/>
+              </w:rPr>
+              <w:t>nt</w:t>
             </w:r>
             <w:proofErr w:type="spellEnd"/>
           </w:p>
@@ -39414,7 +39713,14 @@
                 <w:color w:val="000000" w:themeColor="text1"/>
                 <w:lang w:val="es-CO"/>
               </w:rPr>
-              <w:t>int</w:t>
+              <w:t>I</w:t>
+            </w:r>
+            <w:r>
+              <w:rPr>
+                <w:color w:val="000000" w:themeColor="text1"/>
+                <w:lang w:val="es-CO"/>
+              </w:rPr>
+              <w:t>nt</w:t>
             </w:r>
             <w:proofErr w:type="spellEnd"/>
           </w:p>
@@ -39511,7 +39817,14 @@
                 <w:color w:val="000000" w:themeColor="text1"/>
                 <w:lang w:val="es-CO"/>
               </w:rPr>
-              <w:t>VARCHAR(45)</w:t>
+              <w:t>VARCHAR(300</w:t>
+            </w:r>
+            <w:r>
+              <w:rPr>
+                <w:color w:val="000000" w:themeColor="text1"/>
+                <w:lang w:val="es-CO"/>
+              </w:rPr>
+              <w:t>)</w:t>
             </w:r>
           </w:p>
         </w:tc>
@@ -39620,7 +39933,14 @@
                 <w:color w:val="000000" w:themeColor="text1"/>
                 <w:lang w:val="es-CO"/>
               </w:rPr>
-              <w:t>int</w:t>
+              <w:t>I</w:t>
+            </w:r>
+            <w:r>
+              <w:rPr>
+                <w:color w:val="000000" w:themeColor="text1"/>
+                <w:lang w:val="es-CO"/>
+              </w:rPr>
+              <w:t>nt</w:t>
             </w:r>
             <w:proofErr w:type="spellEnd"/>
           </w:p>
@@ -39724,7 +40044,14 @@
                 <w:color w:val="000000" w:themeColor="text1"/>
                 <w:lang w:val="es-CO"/>
               </w:rPr>
-              <w:t>VARCHAR(45)</w:t>
+              <w:t>VARCHAR(300</w:t>
+            </w:r>
+            <w:r>
+              <w:rPr>
+                <w:color w:val="000000" w:themeColor="text1"/>
+                <w:lang w:val="es-CO"/>
+              </w:rPr>
+              <w:t>)</w:t>
             </w:r>
           </w:p>
         </w:tc>
@@ -39781,7 +40108,15 @@
                 <w:color w:val="000000" w:themeColor="text1"/>
                 <w:lang w:val="es-CO"/>
               </w:rPr>
-              <w:t>vehículo si se le hizo el mantenimiento</w:t>
+              <w:t xml:space="preserve">vehículo si </w:t>
+            </w:r>
+            <w:r>
+              <w:rPr>
+                <w:color w:val="000000" w:themeColor="text1"/>
+                <w:lang w:val="es-CO"/>
+              </w:rPr>
+              <w:lastRenderedPageBreak/>
+              <w:t>se le hizo el mantenimiento</w:t>
             </w:r>
           </w:p>
         </w:tc>
@@ -39832,7 +40167,14 @@
                 <w:color w:val="000000" w:themeColor="text1"/>
                 <w:lang w:val="es-CO"/>
               </w:rPr>
-              <w:t>int</w:t>
+              <w:t>I</w:t>
+            </w:r>
+            <w:r>
+              <w:rPr>
+                <w:color w:val="000000" w:themeColor="text1"/>
+                <w:lang w:val="es-CO"/>
+              </w:rPr>
+              <w:t>nt</w:t>
             </w:r>
             <w:proofErr w:type="spellEnd"/>
           </w:p>
@@ -39936,7 +40278,14 @@
                 <w:color w:val="000000" w:themeColor="text1"/>
                 <w:lang w:val="es-CO"/>
               </w:rPr>
-              <w:t>VARCHAR(45)</w:t>
+              <w:t>VARCHAR(11</w:t>
+            </w:r>
+            <w:r>
+              <w:rPr>
+                <w:color w:val="000000" w:themeColor="text1"/>
+                <w:lang w:val="es-CO"/>
+              </w:rPr>
+              <w:t>)</w:t>
             </w:r>
           </w:p>
         </w:tc>
@@ -40153,19 +40502,7 @@
               <w:rPr>
                 <w:lang w:val="es-CO"/>
               </w:rPr>
-              <w:t>Esta tabla permite seleccionar el</w:t>
-            </w:r>
-            <w:r>
-              <w:rPr>
-                <w:lang w:val="es-CO"/>
-              </w:rPr>
-              <w:t xml:space="preserve"> taller</w:t>
-            </w:r>
-            <w:r>
-              <w:rPr>
-                <w:lang w:val="es-CO"/>
-              </w:rPr>
-              <w:t xml:space="preserve"> que el cliente desea para su vehículo</w:t>
+              <w:t>Esta tabla permite seleccionar el taller que el cliente desea para su vehículo</w:t>
             </w:r>
           </w:p>
         </w:tc>
@@ -40421,44 +40758,34 @@
                 <w:color w:val="auto"/>
                 <w:lang w:val="es-CO"/>
               </w:rPr>
+              <w:t>IdTaller</w:t>
+            </w:r>
+            <w:proofErr w:type="spellEnd"/>
+          </w:p>
+        </w:tc>
+        <w:tc>
+          <w:tcPr>
+            <w:tcW w:w="1977" w:type="dxa"/>
+          </w:tcPr>
+          <w:p>
+            <w:pPr>
+              <w:cnfStyle w:val="000000000000" w:firstRow="0" w:lastRow="0" w:firstColumn="0" w:lastColumn="0" w:oddVBand="0" w:evenVBand="0" w:oddHBand="0" w:evenHBand="0" w:firstRowFirstColumn="0" w:firstRowLastColumn="0" w:lastRowFirstColumn="0" w:lastRowLastColumn="0"/>
+              <w:rPr>
+                <w:lang w:val="es-CO"/>
+              </w:rPr>
+            </w:pPr>
+            <w:proofErr w:type="spellStart"/>
+            <w:r>
+              <w:rPr>
+                <w:lang w:val="es-CO"/>
+              </w:rPr>
               <w:t>I</w:t>
             </w:r>
             <w:r>
               <w:rPr>
-                <w:b w:val="0"/>
-                <w:color w:val="auto"/>
-                <w:lang w:val="es-CO"/>
-              </w:rPr>
-              <w:t>d</w:t>
-            </w:r>
-            <w:r>
-              <w:rPr>
-                <w:b w:val="0"/>
-                <w:color w:val="auto"/>
-                <w:lang w:val="es-CO"/>
-              </w:rPr>
-              <w:t>Taller</w:t>
-            </w:r>
-            <w:proofErr w:type="spellEnd"/>
-          </w:p>
-        </w:tc>
-        <w:tc>
-          <w:tcPr>
-            <w:tcW w:w="1977" w:type="dxa"/>
-          </w:tcPr>
-          <w:p>
-            <w:pPr>
-              <w:cnfStyle w:val="000000000000" w:firstRow="0" w:lastRow="0" w:firstColumn="0" w:lastColumn="0" w:oddVBand="0" w:evenVBand="0" w:oddHBand="0" w:evenHBand="0" w:firstRowFirstColumn="0" w:firstRowLastColumn="0" w:lastRowFirstColumn="0" w:lastRowLastColumn="0"/>
-              <w:rPr>
-                <w:lang w:val="es-CO"/>
-              </w:rPr>
-            </w:pPr>
-            <w:proofErr w:type="spellStart"/>
-            <w:r>
-              <w:rPr>
-                <w:lang w:val="es-CO"/>
-              </w:rPr>
-              <w:t>int</w:t>
+                <w:lang w:val="es-CO"/>
+              </w:rPr>
+              <w:t>nt</w:t>
             </w:r>
             <w:proofErr w:type="spellEnd"/>
           </w:p>
@@ -40512,13 +40839,7 @@
               <w:rPr>
                 <w:lang w:val="es-CO"/>
               </w:rPr>
-              <w:t xml:space="preserve">Guarda el id del </w:t>
-            </w:r>
-            <w:r>
-              <w:rPr>
-                <w:lang w:val="es-CO"/>
-              </w:rPr>
-              <w:t>taller</w:t>
+              <w:t>Guarda el id del taller</w:t>
             </w:r>
           </w:p>
         </w:tc>
@@ -40565,7 +40886,13 @@
               <w:rPr>
                 <w:lang w:val="es-CO"/>
               </w:rPr>
-              <w:t>VARCHAR(45)</w:t>
+              <w:t>VARCHAR(200</w:t>
+            </w:r>
+            <w:r>
+              <w:rPr>
+                <w:lang w:val="es-CO"/>
+              </w:rPr>
+              <w:t>)</w:t>
             </w:r>
           </w:p>
         </w:tc>
@@ -40655,7 +40982,13 @@
               <w:rPr>
                 <w:lang w:val="es-CO"/>
               </w:rPr>
-              <w:t>VARCHAR(45)</w:t>
+              <w:t>VARCHAR(300</w:t>
+            </w:r>
+            <w:r>
+              <w:rPr>
+                <w:lang w:val="es-CO"/>
+              </w:rPr>
+              <w:t>)</w:t>
             </w:r>
           </w:p>
         </w:tc>
@@ -40750,7 +41083,14 @@
                 <w:color w:val="000000" w:themeColor="text1"/>
                 <w:lang w:val="es-CO"/>
               </w:rPr>
-              <w:t>VARCHAR(45)</w:t>
+              <w:t>VARCHAR(250</w:t>
+            </w:r>
+            <w:r>
+              <w:rPr>
+                <w:color w:val="000000" w:themeColor="text1"/>
+                <w:lang w:val="es-CO"/>
+              </w:rPr>
+              <w:t>)</w:t>
             </w:r>
           </w:p>
         </w:tc>
@@ -40846,7 +41186,14 @@
                 <w:color w:val="000000" w:themeColor="text1"/>
                 <w:lang w:val="es-CO"/>
               </w:rPr>
-              <w:t>VARCHAR(45)</w:t>
+              <w:t>VARCHAR(100</w:t>
+            </w:r>
+            <w:r>
+              <w:rPr>
+                <w:color w:val="000000" w:themeColor="text1"/>
+                <w:lang w:val="es-CO"/>
+              </w:rPr>
+              <w:t>)</w:t>
             </w:r>
           </w:p>
         </w:tc>
@@ -40945,7 +41292,16 @@
                 <w:color w:val="000000" w:themeColor="text1"/>
                 <w:lang w:val="es-CO"/>
               </w:rPr>
-              <w:t>VARCHAR(45)</w:t>
+              <w:t>VARCHAR(15</w:t>
+            </w:r>
+            <w:bookmarkStart w:id="0" w:name="_GoBack"/>
+            <w:bookmarkEnd w:id="0"/>
+            <w:r>
+              <w:rPr>
+                <w:color w:val="000000" w:themeColor="text1"/>
+                <w:lang w:val="es-CO"/>
+              </w:rPr>
+              <w:t>)</w:t>
             </w:r>
           </w:p>
         </w:tc>
@@ -41007,8 +41363,6 @@
           <w:lang w:val="es-CO"/>
         </w:rPr>
       </w:pPr>
-      <w:bookmarkStart w:id="0" w:name="_GoBack"/>
-      <w:bookmarkEnd w:id="0"/>
     </w:p>
     <w:sectPr>
       <w:pgSz w:w="12240" w:h="15840"/>
@@ -42712,7 +43066,7 @@
 </file>
 
 <file path=customXml/itemProps1.xml><?xml version="1.0" encoding="utf-8"?>
-<ds:datastoreItem xmlns:ds="http://schemas.openxmlformats.org/officeDocument/2006/customXml" ds:itemID="{D811D13E-A9F7-435A-BE80-60F4792CC172}">
+<ds:datastoreItem xmlns:ds="http://schemas.openxmlformats.org/officeDocument/2006/customXml" ds:itemID="{CD2D1A54-4187-4C97-9EF0-D2D4476FDEE2}">
   <ds:schemaRefs>
     <ds:schemaRef ds:uri="http://schemas.openxmlformats.org/officeDocument/2006/bibliography"/>
   </ds:schemaRefs>
